--- a/GWAS/Template Instructions/GWAS Template Instructions.docx
+++ b/GWAS/Template Instructions/GWAS Template Instructions.docx
@@ -33,65 +33,28 @@
           <w:sz w:val="24"/>
           <w:szCs w:val="24"/>
         </w:rPr>
-        <w:t xml:space="preserve">Here are the guidelines for </w:t>
-      </w:r>
-      <w:r>
-        <w:rPr>
-          <w:sz w:val="24"/>
-          <w:szCs w:val="24"/>
-        </w:rPr>
-        <w:t xml:space="preserve">running </w:t>
-      </w:r>
-      <w:r>
-        <w:rPr>
-          <w:sz w:val="24"/>
-          <w:szCs w:val="24"/>
-        </w:rPr>
-        <w:t xml:space="preserve">the GWAS template provided by the Health Sciences Library System for the All of Us Researcher Workbench. Carefully review each </w:t>
-      </w:r>
-      <w:r>
-        <w:rPr>
-          <w:sz w:val="24"/>
-          <w:szCs w:val="24"/>
-        </w:rPr>
-        <w:t>step</w:t>
-      </w:r>
-      <w:r>
-        <w:rPr>
-          <w:sz w:val="24"/>
-          <w:szCs w:val="24"/>
-        </w:rPr>
-        <w:t xml:space="preserve"> in this document. </w:t>
-      </w:r>
-      <w:r>
-        <w:rPr>
-          <w:sz w:val="24"/>
-          <w:szCs w:val="24"/>
-        </w:rPr>
-        <w:t>Upon completion</w:t>
-      </w:r>
-      <w:r>
-        <w:rPr>
-          <w:sz w:val="24"/>
-          <w:szCs w:val="24"/>
-        </w:rPr>
-        <w:t>, you’ll have everything you need to carry out a basic Genome Wide Association Study using the All of Us short-read Whole Genome Sequence (</w:t>
-      </w:r>
-      <w:proofErr w:type="spellStart"/>
-      <w:r>
-        <w:rPr>
-          <w:sz w:val="24"/>
-          <w:szCs w:val="24"/>
-        </w:rPr>
-        <w:t>srWGS</w:t>
-      </w:r>
-      <w:proofErr w:type="spellEnd"/>
-      <w:r>
-        <w:rPr>
-          <w:sz w:val="24"/>
-          <w:szCs w:val="24"/>
-        </w:rPr>
-        <w:t>) data, focusing on the Hail Exome subset.</w:t>
+        <w:t>Here are the guidelines for running the GWAS template</w:t>
+      </w:r>
+      <w:r>
+        <w:rPr>
+          <w:sz w:val="24"/>
+          <w:szCs w:val="24"/>
+        </w:rPr>
+        <w:t>s</w:t>
+      </w:r>
+      <w:r>
+        <w:rPr>
+          <w:sz w:val="24"/>
+          <w:szCs w:val="24"/>
+        </w:rPr>
+        <w:t xml:space="preserve"> provided by the Health Sciences Library System for the All of Us Researcher Workbench. Carefully review each step in this document. </w:t>
+      </w:r>
+      <w:r>
+        <w:rPr>
+          <w:sz w:val="24"/>
+          <w:szCs w:val="24"/>
+        </w:rPr>
+        <w:t>Upon completion, you’ll have everything you need to carry out a basic Genome Wide Association Study using the All of Us short-read Whole Genome Sequence (srWGS) data, focusing on the Hail Exome subset.</w:t>
       </w:r>
     </w:p>
     <w:p>
@@ -137,7 +100,7 @@
           <w:szCs w:val="24"/>
         </w:rPr>
       </w:pPr>
-      <w:hyperlink r:id="rId5" w:history="1">
+      <w:hyperlink r:id="rId6" w:history="1">
         <w:r>
           <w:rPr>
             <w:rStyle w:val="Hyperlink"/>
@@ -388,6 +351,207 @@
         </w:rPr>
         <w:t xml:space="preserve"> for each participant in your cohort.</w:t>
       </w:r>
+      <w:r>
+        <w:rPr>
+          <w:sz w:val="24"/>
+          <w:szCs w:val="24"/>
+        </w:rPr>
+        <w:t xml:space="preserve"> </w:t>
+      </w:r>
+    </w:p>
+    <w:p>
+      <w:pPr>
+        <w:rPr>
+          <w:sz w:val="24"/>
+          <w:szCs w:val="24"/>
+        </w:rPr>
+      </w:pPr>
+      <w:r>
+        <w:rPr>
+          <w:sz w:val="24"/>
+          <w:szCs w:val="24"/>
+        </w:rPr>
+        <w:t>As you are</w:t>
+      </w:r>
+      <w:r>
+        <w:rPr>
+          <w:sz w:val="24"/>
+          <w:szCs w:val="24"/>
+        </w:rPr>
+        <w:t xml:space="preserve"> creating the </w:t>
+      </w:r>
+      <w:r>
+        <w:rPr>
+          <w:sz w:val="24"/>
+          <w:szCs w:val="24"/>
+        </w:rPr>
+        <w:t>final phenotype dataset</w:t>
+      </w:r>
+      <w:r>
+        <w:rPr>
+          <w:sz w:val="24"/>
+          <w:szCs w:val="24"/>
+        </w:rPr>
+        <w:t>, keep the following in mind</w:t>
+      </w:r>
+      <w:r>
+        <w:rPr>
+          <w:sz w:val="24"/>
+          <w:szCs w:val="24"/>
+        </w:rPr>
+        <w:t>:</w:t>
+      </w:r>
+    </w:p>
+    <w:p>
+      <w:pPr>
+        <w:pStyle w:val="ListParagraph"/>
+        <w:numPr>
+          <w:ilvl w:val="0"/>
+          <w:numId w:val="1"/>
+        </w:numPr>
+        <w:rPr>
+          <w:sz w:val="24"/>
+          <w:szCs w:val="24"/>
+        </w:rPr>
+      </w:pPr>
+      <w:r>
+        <w:rPr>
+          <w:sz w:val="24"/>
+          <w:szCs w:val="24"/>
+        </w:rPr>
+        <w:t>If you select the binary outcome template, ensure the outcome is coded as 1 for positive and 0 for negative.</w:t>
+      </w:r>
+      <w:r>
+        <w:rPr>
+          <w:sz w:val="24"/>
+          <w:szCs w:val="24"/>
+        </w:rPr>
+        <w:t xml:space="preserve"> </w:t>
+      </w:r>
+    </w:p>
+    <w:p>
+      <w:pPr>
+        <w:pStyle w:val="ListParagraph"/>
+        <w:numPr>
+          <w:ilvl w:val="0"/>
+          <w:numId w:val="1"/>
+        </w:numPr>
+        <w:rPr>
+          <w:sz w:val="24"/>
+          <w:szCs w:val="24"/>
+        </w:rPr>
+      </w:pPr>
+      <w:r>
+        <w:rPr>
+          <w:sz w:val="24"/>
+          <w:szCs w:val="24"/>
+        </w:rPr>
+        <w:t>Before</w:t>
+      </w:r>
+      <w:r>
+        <w:rPr>
+          <w:sz w:val="24"/>
+          <w:szCs w:val="24"/>
+        </w:rPr>
+        <w:t xml:space="preserve"> </w:t>
+      </w:r>
+      <w:r>
+        <w:rPr>
+          <w:sz w:val="24"/>
+          <w:szCs w:val="24"/>
+        </w:rPr>
+        <w:t xml:space="preserve">using the </w:t>
+      </w:r>
+      <w:r>
+        <w:rPr>
+          <w:sz w:val="24"/>
+          <w:szCs w:val="24"/>
+        </w:rPr>
+        <w:t>template</w:t>
+      </w:r>
+      <w:r>
+        <w:rPr>
+          <w:sz w:val="24"/>
+          <w:szCs w:val="24"/>
+        </w:rPr>
+        <w:t>s</w:t>
+      </w:r>
+      <w:r>
+        <w:rPr>
+          <w:sz w:val="24"/>
+          <w:szCs w:val="24"/>
+        </w:rPr>
+        <w:t xml:space="preserve">, </w:t>
+      </w:r>
+      <w:r>
+        <w:rPr>
+          <w:sz w:val="24"/>
+          <w:szCs w:val="24"/>
+        </w:rPr>
+        <w:t>review the assumptions of</w:t>
+      </w:r>
+      <w:r>
+        <w:rPr>
+          <w:sz w:val="24"/>
+          <w:szCs w:val="24"/>
+        </w:rPr>
+        <w:t xml:space="preserve"> linear and logistic </w:t>
+      </w:r>
+      <w:r>
+        <w:rPr>
+          <w:sz w:val="24"/>
+          <w:szCs w:val="24"/>
+        </w:rPr>
+        <w:t>regression</w:t>
+      </w:r>
+      <w:r>
+        <w:rPr>
+          <w:sz w:val="24"/>
+          <w:szCs w:val="24"/>
+        </w:rPr>
+        <w:t>s</w:t>
+      </w:r>
+      <w:r>
+        <w:rPr>
+          <w:sz w:val="24"/>
+          <w:szCs w:val="24"/>
+        </w:rPr>
+        <w:t>.</w:t>
+      </w:r>
+      <w:r>
+        <w:rPr>
+          <w:sz w:val="24"/>
+          <w:szCs w:val="24"/>
+        </w:rPr>
+        <w:t xml:space="preserve"> </w:t>
+      </w:r>
+    </w:p>
+    <w:p>
+      <w:pPr>
+        <w:pStyle w:val="ListParagraph"/>
+        <w:numPr>
+          <w:ilvl w:val="0"/>
+          <w:numId w:val="1"/>
+        </w:numPr>
+        <w:rPr>
+          <w:sz w:val="24"/>
+          <w:szCs w:val="24"/>
+        </w:rPr>
+      </w:pPr>
+      <w:r>
+        <w:rPr>
+          <w:sz w:val="24"/>
+          <w:szCs w:val="24"/>
+        </w:rPr>
+        <w:t xml:space="preserve">Make sure you do not have missing or skipped values </w:t>
+      </w:r>
+      <w:r>
+        <w:rPr>
+          <w:sz w:val="24"/>
+          <w:szCs w:val="24"/>
+        </w:rPr>
+        <w:t>for all variables in the dataset.</w:t>
+      </w:r>
     </w:p>
     <w:p>
       <w:pPr>
@@ -518,27 +682,7 @@
           <w:sz w:val="24"/>
           <w:szCs w:val="24"/>
         </w:rPr>
-        <w:t xml:space="preserve">as a </w:t>
-      </w:r>
-      <w:proofErr w:type="spellStart"/>
-      <w:r>
-        <w:rPr>
-          <w:b/>
-          <w:bCs/>
-          <w:sz w:val="24"/>
-          <w:szCs w:val="24"/>
-        </w:rPr>
-        <w:t>tsv</w:t>
-      </w:r>
-      <w:proofErr w:type="spellEnd"/>
-      <w:r>
-        <w:rPr>
-          <w:b/>
-          <w:bCs/>
-          <w:sz w:val="24"/>
-          <w:szCs w:val="24"/>
-        </w:rPr>
-        <w:t xml:space="preserve"> file</w:t>
+        <w:t>as a tsv file</w:t>
       </w:r>
       <w:r>
         <w:rPr>
@@ -593,10 +737,13 @@
         <w:jc w:val="center"/>
       </w:pPr>
       <w:r>
+        <w:rPr>
+          <w:noProof/>
+        </w:rPr>
         <w:drawing>
-          <wp:inline distT="0" distB="0" distL="0" distR="0" wp14:anchorId="1CE8B756" wp14:editId="57B8B55D">
-            <wp:extent cx="3924034" cy="2004060"/>
-            <wp:effectExtent l="76200" t="76200" r="133985" b="129540"/>
+          <wp:inline distT="0" distB="0" distL="0" distR="0" wp14:anchorId="1CE8B756" wp14:editId="1F4DA9B1">
+            <wp:extent cx="3327224" cy="1699260"/>
+            <wp:effectExtent l="76200" t="76200" r="140335" b="129540"/>
             <wp:docPr id="1" name="Picture 1"/>
             <wp:cNvGraphicFramePr>
               <a:graphicFrameLocks xmlns:a="http://schemas.openxmlformats.org/drawingml/2006/main" noChangeAspect="1"/>
@@ -609,7 +756,7 @@
                     <pic:cNvPicPr/>
                   </pic:nvPicPr>
                   <pic:blipFill>
-                    <a:blip r:embed="rId6"/>
+                    <a:blip r:embed="rId7"/>
                     <a:stretch>
                       <a:fillRect/>
                     </a:stretch>
@@ -617,7 +764,7 @@
                   <pic:spPr>
                     <a:xfrm>
                       <a:off x="0" y="0"/>
-                      <a:ext cx="3927253" cy="2005704"/>
+                      <a:ext cx="3328772" cy="1700051"/>
                     </a:xfrm>
                     <a:prstGeom prst="rect">
                       <a:avLst/>
@@ -656,47 +803,17 @@
       <w:r>
         <w:t xml:space="preserve">Figure </w:t>
       </w:r>
-      <w:r>
-        <w:fldChar w:fldCharType="begin"/>
-      </w:r>
-      <w:r>
-        <w:instrText xml:space="preserve"> SEQ Figure \* ARABIC </w:instrText>
-      </w:r>
-      <w:r>
-        <w:fldChar w:fldCharType="separate"/>
-      </w:r>
-      <w:r>
-        <w:rPr>
-          <w:noProof/>
-        </w:rPr>
-        <w:t>1</w:t>
-      </w:r>
-      <w:r>
-        <w:fldChar w:fldCharType="end"/>
-      </w:r>
+      <w:fldSimple w:instr=" SEQ Figure \* ARABIC ">
+        <w:r>
+          <w:rPr>
+            <w:noProof/>
+          </w:rPr>
+          <w:t>1</w:t>
+        </w:r>
+      </w:fldSimple>
       <w:r>
         <w:t>: An example of Python code for saving phenotype data to the user's workspace.</w:t>
       </w:r>
-    </w:p>
-    <w:p>
-      <w:pPr>
-        <w:rPr>
-          <w:b/>
-          <w:bCs/>
-          <w:sz w:val="28"/>
-          <w:szCs w:val="28"/>
-        </w:rPr>
-      </w:pPr>
-    </w:p>
-    <w:p>
-      <w:pPr>
-        <w:rPr>
-          <w:b/>
-          <w:bCs/>
-          <w:sz w:val="28"/>
-          <w:szCs w:val="28"/>
-        </w:rPr>
-      </w:pPr>
     </w:p>
     <w:p>
       <w:pPr>
@@ -741,25 +858,14 @@
         </w:rPr>
         <w:t xml:space="preserve">Before opening the template in your workspace, make sure you are working in the </w:t>
       </w:r>
-      <w:proofErr w:type="spellStart"/>
-      <w:r>
-        <w:rPr>
-          <w:b/>
-          <w:bCs/>
-          <w:sz w:val="24"/>
-          <w:szCs w:val="24"/>
-        </w:rPr>
-        <w:t>Dataproc</w:t>
-      </w:r>
-      <w:proofErr w:type="spellEnd"/>
-      <w:r>
-        <w:rPr>
-          <w:b/>
-          <w:bCs/>
-          <w:sz w:val="24"/>
-          <w:szCs w:val="24"/>
-        </w:rPr>
-        <w:t xml:space="preserve"> cluster</w:t>
+      <w:r>
+        <w:rPr>
+          <w:b/>
+          <w:bCs/>
+          <w:sz w:val="24"/>
+          <w:szCs w:val="24"/>
+        </w:rPr>
+        <w:t>Dataproc cluster</w:t>
       </w:r>
       <w:r>
         <w:rPr>
@@ -899,6 +1005,7 @@
       </w:r>
       <w:r>
         <w:rPr>
+          <w:noProof/>
           <w:sz w:val="24"/>
           <w:szCs w:val="24"/>
         </w:rPr>
@@ -918,7 +1025,7 @@
                     <pic:cNvPicPr/>
                   </pic:nvPicPr>
                   <pic:blipFill>
-                    <a:blip r:embed="rId7"/>
+                    <a:blip r:embed="rId8"/>
                     <a:stretch>
                       <a:fillRect/>
                     </a:stretch>
@@ -965,37 +1072,19 @@
       <w:r>
         <w:t xml:space="preserve">Figure </w:t>
       </w:r>
-      <w:r>
-        <w:fldChar w:fldCharType="begin"/>
-      </w:r>
-      <w:r>
-        <w:instrText xml:space="preserve"> SEQ Figure \* ARABIC </w:instrText>
-      </w:r>
-      <w:r>
-        <w:fldChar w:fldCharType="separate"/>
-      </w:r>
-      <w:r>
-        <w:rPr>
-          <w:noProof/>
-        </w:rPr>
-        <w:t>2</w:t>
-      </w:r>
-      <w:r>
-        <w:fldChar w:fldCharType="end"/>
-      </w:r>
+      <w:fldSimple w:instr=" SEQ Figure \* ARABIC ">
+        <w:r>
+          <w:rPr>
+            <w:noProof/>
+          </w:rPr>
+          <w:t>2</w:t>
+        </w:r>
+      </w:fldSimple>
       <w:r>
         <w:t xml:space="preserve">: </w:t>
       </w:r>
       <w:r>
-        <w:t xml:space="preserve">The cloud compute profile for genomic analysis in All of Us highlighting the </w:t>
-      </w:r>
-      <w:proofErr w:type="spellStart"/>
-      <w:r>
-        <w:t>Dataproc</w:t>
-      </w:r>
-      <w:proofErr w:type="spellEnd"/>
-      <w:r>
-        <w:t xml:space="preserve"> cluster as compute type.</w:t>
+        <w:t>The cloud compute profile for genomic analysis in All of Us highlighting the Dataproc cluster as compute type.</w:t>
       </w:r>
     </w:p>
     <w:p>
@@ -1238,6 +1327,7 @@
         <w:rPr>
           <w:b/>
           <w:bCs/>
+          <w:noProof/>
           <w:sz w:val="24"/>
           <w:szCs w:val="24"/>
         </w:rPr>
@@ -1257,7 +1347,7 @@
                     <pic:cNvPicPr/>
                   </pic:nvPicPr>
                   <pic:blipFill>
-                    <a:blip r:embed="rId8"/>
+                    <a:blip r:embed="rId9"/>
                     <a:stretch>
                       <a:fillRect/>
                     </a:stretch>
@@ -1303,24 +1393,14 @@
       <w:r>
         <w:t xml:space="preserve">Figure </w:t>
       </w:r>
-      <w:r>
-        <w:fldChar w:fldCharType="begin"/>
-      </w:r>
-      <w:r>
-        <w:instrText xml:space="preserve"> SEQ Figure \* ARABIC </w:instrText>
-      </w:r>
-      <w:r>
-        <w:fldChar w:fldCharType="separate"/>
-      </w:r>
-      <w:r>
-        <w:rPr>
-          <w:noProof/>
-        </w:rPr>
-        <w:t>3</w:t>
-      </w:r>
-      <w:r>
-        <w:fldChar w:fldCharType="end"/>
-      </w:r>
+      <w:fldSimple w:instr=" SEQ Figure \* ARABIC ">
+        <w:r>
+          <w:rPr>
+            <w:noProof/>
+          </w:rPr>
+          <w:t>3</w:t>
+        </w:r>
+      </w:fldSimple>
       <w:r>
         <w:t xml:space="preserve">: </w:t>
       </w:r>
@@ -1513,6 +1593,100 @@
     </w:sectPr>
   </w:body>
 </w:document>
+</file>
+
+<file path=word/numbering.xml><?xml version="1.0" encoding="utf-8"?>
+<w:numbering xmlns:wpc="http://schemas.microsoft.com/office/word/2010/wordprocessingCanvas" xmlns:cx="http://schemas.microsoft.com/office/drawing/2014/chartex" xmlns:cx1="http://schemas.microsoft.com/office/drawing/2015/9/8/chartex" xmlns:cx2="http://schemas.microsoft.com/office/drawing/2015/10/21/chartex" xmlns:cx3="http://schemas.microsoft.com/office/drawing/2016/5/9/chartex" xmlns:cx4="http://schemas.microsoft.com/office/drawing/2016/5/10/chartex" xmlns:cx5="http://schemas.microsoft.com/office/drawing/2016/5/11/chartex" xmlns:cx6="http://schemas.microsoft.com/office/drawing/2016/5/12/chartex" xmlns:cx7="http://schemas.microsoft.com/office/drawing/2016/5/13/chartex" xmlns:cx8="http://schemas.microsoft.com/office/drawing/2016/5/14/chartex" xmlns:mc="http://schemas.openxmlformats.org/markup-compatibility/2006" xmlns:aink="http://schemas.microsoft.com/office/drawing/2016/ink" xmlns:am3d="http://schemas.microsoft.com/office/drawing/2017/model3d" xmlns:o="urn:schemas-microsoft-com:office:office" xmlns:oel="http://schemas.microsoft.com/office/2019/extlst" xmlns:r="http://schemas.openxmlformats.org/officeDocument/2006/relationships" xmlns:m="http://schemas.openxmlformats.org/officeDocument/2006/math" xmlns:v="urn:schemas-microsoft-com:vml" xmlns:wp14="http://schemas.microsoft.com/office/word/2010/wordprocessingDrawing" xmlns:wp="http://schemas.openxmlformats.org/drawingml/2006/wordprocessingDrawing" xmlns:w10="urn:schemas-microsoft-com:office:word" xmlns:w="http://schemas.openxmlformats.org/wordprocessingml/2006/main" xmlns:w14="http://schemas.microsoft.com/office/word/2010/wordml" xmlns:w15="http://schemas.microsoft.com/office/word/2012/wordml" xmlns:w16cex="http://schemas.microsoft.com/office/word/2018/wordml/cex" xmlns:w16cid="http://schemas.microsoft.com/office/word/2016/wordml/cid" xmlns:w16="http://schemas.microsoft.com/office/word/2018/wordml" xmlns:w16sdtdh="http://schemas.microsoft.com/office/word/2020/wordml/sdtdatahash" xmlns:w16se="http://schemas.microsoft.com/office/word/2015/wordml/symex" xmlns:wpg="http://schemas.microsoft.com/office/word/2010/wordprocessingGroup" xmlns:wpi="http://schemas.microsoft.com/office/word/2010/wordprocessingInk" xmlns:wne="http://schemas.microsoft.com/office/word/2006/wordml" xmlns:wps="http://schemas.microsoft.com/office/word/2010/wordprocessingShape" mc:Ignorable="w14 w15 w16se w16cid w16 w16cex w16sdtdh wp14">
+  <w:abstractNum w:abstractNumId="0" w15:restartNumberingAfterBreak="0">
+    <w:nsid w:val="33FC79DF"/>
+    <w:multiLevelType w:val="hybridMultilevel"/>
+    <w:tmpl w:val="53C8A964"/>
+    <w:lvl w:ilvl="0" w:tplc="0409000F">
+      <w:start w:val="1"/>
+      <w:numFmt w:val="decimal"/>
+      <w:lvlText w:val="%1."/>
+      <w:lvlJc w:val="left"/>
+      <w:pPr>
+        <w:ind w:left="720" w:hanging="360"/>
+      </w:pPr>
+    </w:lvl>
+    <w:lvl w:ilvl="1" w:tplc="04090019" w:tentative="1">
+      <w:start w:val="1"/>
+      <w:numFmt w:val="lowerLetter"/>
+      <w:lvlText w:val="%2."/>
+      <w:lvlJc w:val="left"/>
+      <w:pPr>
+        <w:ind w:left="1440" w:hanging="360"/>
+      </w:pPr>
+    </w:lvl>
+    <w:lvl w:ilvl="2" w:tplc="0409001B" w:tentative="1">
+      <w:start w:val="1"/>
+      <w:numFmt w:val="lowerRoman"/>
+      <w:lvlText w:val="%3."/>
+      <w:lvlJc w:val="right"/>
+      <w:pPr>
+        <w:ind w:left="2160" w:hanging="180"/>
+      </w:pPr>
+    </w:lvl>
+    <w:lvl w:ilvl="3" w:tplc="0409000F" w:tentative="1">
+      <w:start w:val="1"/>
+      <w:numFmt w:val="decimal"/>
+      <w:lvlText w:val="%4."/>
+      <w:lvlJc w:val="left"/>
+      <w:pPr>
+        <w:ind w:left="2880" w:hanging="360"/>
+      </w:pPr>
+    </w:lvl>
+    <w:lvl w:ilvl="4" w:tplc="04090019" w:tentative="1">
+      <w:start w:val="1"/>
+      <w:numFmt w:val="lowerLetter"/>
+      <w:lvlText w:val="%5."/>
+      <w:lvlJc w:val="left"/>
+      <w:pPr>
+        <w:ind w:left="3600" w:hanging="360"/>
+      </w:pPr>
+    </w:lvl>
+    <w:lvl w:ilvl="5" w:tplc="0409001B" w:tentative="1">
+      <w:start w:val="1"/>
+      <w:numFmt w:val="lowerRoman"/>
+      <w:lvlText w:val="%6."/>
+      <w:lvlJc w:val="right"/>
+      <w:pPr>
+        <w:ind w:left="4320" w:hanging="180"/>
+      </w:pPr>
+    </w:lvl>
+    <w:lvl w:ilvl="6" w:tplc="0409000F" w:tentative="1">
+      <w:start w:val="1"/>
+      <w:numFmt w:val="decimal"/>
+      <w:lvlText w:val="%7."/>
+      <w:lvlJc w:val="left"/>
+      <w:pPr>
+        <w:ind w:left="5040" w:hanging="360"/>
+      </w:pPr>
+    </w:lvl>
+    <w:lvl w:ilvl="7" w:tplc="04090019" w:tentative="1">
+      <w:start w:val="1"/>
+      <w:numFmt w:val="lowerLetter"/>
+      <w:lvlText w:val="%8."/>
+      <w:lvlJc w:val="left"/>
+      <w:pPr>
+        <w:ind w:left="5760" w:hanging="360"/>
+      </w:pPr>
+    </w:lvl>
+    <w:lvl w:ilvl="8" w:tplc="0409001B" w:tentative="1">
+      <w:start w:val="1"/>
+      <w:numFmt w:val="lowerRoman"/>
+      <w:lvlText w:val="%9."/>
+      <w:lvlJc w:val="right"/>
+      <w:pPr>
+        <w:ind w:left="6480" w:hanging="180"/>
+      </w:pPr>
+    </w:lvl>
+  </w:abstractNum>
+  <w:num w:numId="1" w16cid:durableId="271479910">
+    <w:abstractNumId w:val="0"/>
+  </w:num>
+</w:numbering>
 </file>
 
 <file path=word/styles.xml><?xml version="1.0" encoding="utf-8"?>
@@ -1973,6 +2147,17 @@
       <w:szCs w:val="18"/>
     </w:rPr>
   </w:style>
+  <w:style w:type="paragraph" w:styleId="ListParagraph">
+    <w:name w:val="List Paragraph"/>
+    <w:basedOn w:val="Normal"/>
+    <w:uiPriority w:val="34"/>
+    <w:qFormat/>
+    <w:rsid w:val="008029FE"/>
+    <w:pPr>
+      <w:ind w:left="720"/>
+      <w:contextualSpacing/>
+    </w:pPr>
+  </w:style>
 </w:styles>
 </file>
 

--- a/GWAS/Template Instructions/GWAS Template Instructions.docx
+++ b/GWAS/Template Instructions/GWAS Template Instructions.docx
@@ -1,28 +1,17 @@
 
 <file path=word/document.xml><?xml version="1.0" encoding="utf-8"?>
-<w:document xmlns:wpc="http://schemas.microsoft.com/office/word/2010/wordprocessingCanvas" xmlns:cx="http://schemas.microsoft.com/office/drawing/2014/chartex" xmlns:cx1="http://schemas.microsoft.com/office/drawing/2015/9/8/chartex" xmlns:cx2="http://schemas.microsoft.com/office/drawing/2015/10/21/chartex" xmlns:cx3="http://schemas.microsoft.com/office/drawing/2016/5/9/chartex" xmlns:cx4="http://schemas.microsoft.com/office/drawing/2016/5/10/chartex" xmlns:cx5="http://schemas.microsoft.com/office/drawing/2016/5/11/chartex" xmlns:cx6="http://schemas.microsoft.com/office/drawing/2016/5/12/chartex" xmlns:cx7="http://schemas.microsoft.com/office/drawing/2016/5/13/chartex" xmlns:cx8="http://schemas.microsoft.com/office/drawing/2016/5/14/chartex" xmlns:mc="http://schemas.openxmlformats.org/markup-compatibility/2006" xmlns:aink="http://schemas.microsoft.com/office/drawing/2016/ink" xmlns:am3d="http://schemas.microsoft.com/office/drawing/2017/model3d" xmlns:o="urn:schemas-microsoft-com:office:office" xmlns:oel="http://schemas.microsoft.com/office/2019/extlst" xmlns:r="http://schemas.openxmlformats.org/officeDocument/2006/relationships" xmlns:m="http://schemas.openxmlformats.org/officeDocument/2006/math" xmlns:v="urn:schemas-microsoft-com:vml" xmlns:wp14="http://schemas.microsoft.com/office/word/2010/wordprocessingDrawing" xmlns:wp="http://schemas.openxmlformats.org/drawingml/2006/wordprocessingDrawing" xmlns:w10="urn:schemas-microsoft-com:office:word" xmlns:w="http://schemas.openxmlformats.org/wordprocessingml/2006/main" xmlns:w14="http://schemas.microsoft.com/office/word/2010/wordml" xmlns:w15="http://schemas.microsoft.com/office/word/2012/wordml" xmlns:w16cex="http://schemas.microsoft.com/office/word/2018/wordml/cex" xmlns:w16cid="http://schemas.microsoft.com/office/word/2016/wordml/cid" xmlns:w16="http://schemas.microsoft.com/office/word/2018/wordml" xmlns:w16sdtdh="http://schemas.microsoft.com/office/word/2020/wordml/sdtdatahash" xmlns:w16se="http://schemas.microsoft.com/office/word/2015/wordml/symex" xmlns:wpg="http://schemas.microsoft.com/office/word/2010/wordprocessingGroup" xmlns:wpi="http://schemas.microsoft.com/office/word/2010/wordprocessingInk" xmlns:wne="http://schemas.microsoft.com/office/word/2006/wordml" xmlns:wps="http://schemas.microsoft.com/office/word/2010/wordprocessingShape" mc:Ignorable="w14 w15 w16se w16cid w16 w16cex w16sdtdh wp14">
+<w:document xmlns:wpc="http://schemas.microsoft.com/office/word/2010/wordprocessingCanvas" xmlns:cx="http://schemas.microsoft.com/office/drawing/2014/chartex" xmlns:cx1="http://schemas.microsoft.com/office/drawing/2015/9/8/chartex" xmlns:cx2="http://schemas.microsoft.com/office/drawing/2015/10/21/chartex" xmlns:cx3="http://schemas.microsoft.com/office/drawing/2016/5/9/chartex" xmlns:cx4="http://schemas.microsoft.com/office/drawing/2016/5/10/chartex" xmlns:cx5="http://schemas.microsoft.com/office/drawing/2016/5/11/chartex" xmlns:cx6="http://schemas.microsoft.com/office/drawing/2016/5/12/chartex" xmlns:cx7="http://schemas.microsoft.com/office/drawing/2016/5/13/chartex" xmlns:cx8="http://schemas.microsoft.com/office/drawing/2016/5/14/chartex" xmlns:mc="http://schemas.openxmlformats.org/markup-compatibility/2006" xmlns:aink="http://schemas.microsoft.com/office/drawing/2016/ink" xmlns:am3d="http://schemas.microsoft.com/office/drawing/2017/model3d" xmlns:o="urn:schemas-microsoft-com:office:office" xmlns:oel="http://schemas.microsoft.com/office/2019/extlst" xmlns:r="http://schemas.openxmlformats.org/officeDocument/2006/relationships" xmlns:m="http://schemas.openxmlformats.org/officeDocument/2006/math" xmlns:v="urn:schemas-microsoft-com:vml" xmlns:wp14="http://schemas.microsoft.com/office/word/2010/wordprocessingDrawing" xmlns:wp="http://schemas.openxmlformats.org/drawingml/2006/wordprocessingDrawing" xmlns:w10="urn:schemas-microsoft-com:office:word" xmlns:w="http://schemas.openxmlformats.org/wordprocessingml/2006/main" xmlns:w14="http://schemas.microsoft.com/office/word/2010/wordml" xmlns:w15="http://schemas.microsoft.com/office/word/2012/wordml" xmlns:w16cex="http://schemas.microsoft.com/office/word/2018/wordml/cex" xmlns:w16cid="http://schemas.microsoft.com/office/word/2016/wordml/cid" xmlns:w16="http://schemas.microsoft.com/office/word/2018/wordml" xmlns:w16du="http://schemas.microsoft.com/office/word/2023/wordml/word16du" xmlns:w16sdtdh="http://schemas.microsoft.com/office/word/2020/wordml/sdtdatahash" xmlns:w16se="http://schemas.microsoft.com/office/word/2015/wordml/symex" xmlns:wpg="http://schemas.microsoft.com/office/word/2010/wordprocessingGroup" xmlns:wpi="http://schemas.microsoft.com/office/word/2010/wordprocessingInk" xmlns:wne="http://schemas.microsoft.com/office/word/2006/wordml" xmlns:wps="http://schemas.microsoft.com/office/word/2010/wordprocessingShape" mc:Ignorable="w14 w15 w16se w16cid w16 w16cex w16sdtdh w16du wp14">
   <w:body>
     <w:p>
       <w:pPr>
-        <w:jc w:val="center"/>
-        <w:rPr>
-          <w:sz w:val="40"/>
-          <w:szCs w:val="40"/>
-          <w:u w:val="single"/>
-        </w:rPr>
-      </w:pPr>
-      <w:r>
-        <w:rPr>
-          <w:sz w:val="40"/>
-          <w:szCs w:val="40"/>
-          <w:u w:val="single"/>
-        </w:rPr>
+        <w:pStyle w:val="Heading1"/>
+      </w:pPr>
+      <w:r>
         <w:t>HSLS GWAS Template Instructions</w:t>
       </w:r>
     </w:p>
     <w:p>
       <w:pPr>
-        <w:jc w:val="center"/>
         <w:rPr>
           <w:sz w:val="24"/>
           <w:szCs w:val="24"/>
@@ -54,7 +43,23 @@
           <w:sz w:val="24"/>
           <w:szCs w:val="24"/>
         </w:rPr>
-        <w:t>Upon completion, you’ll have everything you need to carry out a basic Genome Wide Association Study using the All of Us short-read Whole Genome Sequence (srWGS) data, focusing on the Hail Exome subset.</w:t>
+        <w:t>Upon completion, you’ll have everything you need to carry out a basic Genome Wide Association Study using the All of Us short-read Whole Genome Sequence (</w:t>
+      </w:r>
+      <w:proofErr w:type="spellStart"/>
+      <w:r>
+        <w:rPr>
+          <w:sz w:val="24"/>
+          <w:szCs w:val="24"/>
+        </w:rPr>
+        <w:t>srWGS</w:t>
+      </w:r>
+      <w:proofErr w:type="spellEnd"/>
+      <w:r>
+        <w:rPr>
+          <w:sz w:val="24"/>
+          <w:szCs w:val="24"/>
+        </w:rPr>
+        <w:t>) data, focusing on the Hail Exome subset.</w:t>
       </w:r>
     </w:p>
     <w:p>
@@ -67,29 +72,12 @@
     </w:p>
     <w:p>
       <w:pPr>
-        <w:rPr>
-          <w:b/>
-          <w:bCs/>
-          <w:sz w:val="28"/>
-          <w:szCs w:val="28"/>
-        </w:rPr>
-      </w:pPr>
-      <w:r>
-        <w:rPr>
-          <w:b/>
-          <w:bCs/>
-          <w:sz w:val="28"/>
-          <w:szCs w:val="28"/>
-        </w:rPr>
+        <w:pStyle w:val="Heading2"/>
+      </w:pPr>
+      <w:r>
         <w:t xml:space="preserve">Step 1: Upload the </w:t>
       </w:r>
       <w:r>
-        <w:rPr>
-          <w:b/>
-          <w:bCs/>
-          <w:sz w:val="28"/>
-          <w:szCs w:val="28"/>
-        </w:rPr>
         <w:t>Template to Your Workspace</w:t>
       </w:r>
     </w:p>
@@ -149,92 +137,33 @@
     </w:p>
     <w:p>
       <w:pPr>
-        <w:rPr>
-          <w:b/>
-          <w:bCs/>
-          <w:sz w:val="28"/>
-          <w:szCs w:val="28"/>
-        </w:rPr>
-      </w:pPr>
-      <w:r>
-        <w:rPr>
-          <w:b/>
-          <w:bCs/>
-          <w:sz w:val="28"/>
-          <w:szCs w:val="28"/>
-        </w:rPr>
+        <w:pStyle w:val="Heading2"/>
+      </w:pPr>
+      <w:r>
         <w:t xml:space="preserve">Step 2: Create </w:t>
       </w:r>
       <w:r>
-        <w:rPr>
-          <w:b/>
-          <w:bCs/>
-          <w:sz w:val="28"/>
-          <w:szCs w:val="28"/>
-        </w:rPr>
         <w:t>Y</w:t>
       </w:r>
       <w:r>
-        <w:rPr>
-          <w:b/>
-          <w:bCs/>
-          <w:sz w:val="28"/>
-          <w:szCs w:val="28"/>
-        </w:rPr>
         <w:t xml:space="preserve">our </w:t>
       </w:r>
       <w:r>
-        <w:rPr>
-          <w:b/>
-          <w:bCs/>
-          <w:sz w:val="28"/>
-          <w:szCs w:val="28"/>
-        </w:rPr>
         <w:t>C</w:t>
       </w:r>
       <w:r>
-        <w:rPr>
-          <w:b/>
-          <w:bCs/>
-          <w:sz w:val="28"/>
-          <w:szCs w:val="28"/>
-        </w:rPr>
         <w:t>ohort</w:t>
       </w:r>
       <w:r>
-        <w:rPr>
-          <w:b/>
-          <w:bCs/>
-          <w:sz w:val="28"/>
-          <w:szCs w:val="28"/>
-        </w:rPr>
         <w:t>s</w:t>
       </w:r>
       <w:r>
-        <w:rPr>
-          <w:b/>
-          <w:bCs/>
-          <w:sz w:val="28"/>
-          <w:szCs w:val="28"/>
-        </w:rPr>
         <w:t xml:space="preserve"> and </w:t>
       </w:r>
       <w:r>
-        <w:rPr>
-          <w:b/>
-          <w:bCs/>
-          <w:sz w:val="28"/>
-          <w:szCs w:val="28"/>
-        </w:rPr>
         <w:t>D</w:t>
       </w:r>
       <w:r>
-        <w:rPr>
-          <w:b/>
-          <w:bCs/>
-          <w:sz w:val="28"/>
-          <w:szCs w:val="28"/>
-        </w:rPr>
         <w:t>atasets</w:t>
       </w:r>
     </w:p>
@@ -563,131 +492,86 @@
     </w:p>
     <w:p>
       <w:pPr>
+        <w:pStyle w:val="Heading2"/>
+      </w:pPr>
+      <w:r>
+        <w:t xml:space="preserve">Step 3: </w:t>
+      </w:r>
+      <w:r>
+        <w:t xml:space="preserve">Save the </w:t>
+      </w:r>
+      <w:r>
+        <w:t>F</w:t>
+      </w:r>
+      <w:r>
+        <w:t xml:space="preserve">inal </w:t>
+      </w:r>
+      <w:r>
+        <w:t xml:space="preserve">Phenotype Dataset </w:t>
+      </w:r>
+      <w:r>
+        <w:t xml:space="preserve">to </w:t>
+      </w:r>
+      <w:r>
+        <w:t>Y</w:t>
+      </w:r>
+      <w:r>
+        <w:t xml:space="preserve">our </w:t>
+      </w:r>
+      <w:r>
+        <w:t>W</w:t>
+      </w:r>
+      <w:r>
+        <w:t>orkspace</w:t>
+      </w:r>
+    </w:p>
+    <w:p>
+      <w:pPr>
+        <w:rPr>
+          <w:sz w:val="24"/>
+          <w:szCs w:val="24"/>
+        </w:rPr>
+      </w:pPr>
+      <w:r>
+        <w:rPr>
+          <w:sz w:val="24"/>
+          <w:szCs w:val="24"/>
+        </w:rPr>
+        <w:t xml:space="preserve">Save the final phenotype dataset to your workspace </w:t>
+      </w:r>
+      <w:r>
         <w:rPr>
           <w:b/>
           <w:bCs/>
-          <w:sz w:val="28"/>
-          <w:szCs w:val="28"/>
-        </w:rPr>
-      </w:pPr>
+          <w:sz w:val="24"/>
+          <w:szCs w:val="24"/>
+        </w:rPr>
+        <w:t xml:space="preserve">as a </w:t>
+      </w:r>
+      <w:proofErr w:type="spellStart"/>
       <w:r>
         <w:rPr>
           <w:b/>
           <w:bCs/>
-          <w:sz w:val="28"/>
-          <w:szCs w:val="28"/>
-        </w:rPr>
-        <w:t xml:space="preserve">Step 3: </w:t>
-      </w:r>
+          <w:sz w:val="24"/>
+          <w:szCs w:val="24"/>
+        </w:rPr>
+        <w:t>tsv</w:t>
+      </w:r>
+      <w:proofErr w:type="spellEnd"/>
       <w:r>
         <w:rPr>
           <w:b/>
           <w:bCs/>
-          <w:sz w:val="28"/>
-          <w:szCs w:val="28"/>
-        </w:rPr>
-        <w:t xml:space="preserve">Save the </w:t>
+          <w:sz w:val="24"/>
+          <w:szCs w:val="24"/>
+        </w:rPr>
+        <w:t xml:space="preserve"> file</w:t>
       </w:r>
       <w:r>
         <w:rPr>
           <w:b/>
           <w:bCs/>
-          <w:sz w:val="28"/>
-          <w:szCs w:val="28"/>
-        </w:rPr>
-        <w:t>F</w:t>
-      </w:r>
-      <w:r>
-        <w:rPr>
-          <w:b/>
-          <w:bCs/>
-          <w:sz w:val="28"/>
-          <w:szCs w:val="28"/>
-        </w:rPr>
-        <w:t xml:space="preserve">inal </w:t>
-      </w:r>
-      <w:r>
-        <w:rPr>
-          <w:b/>
-          <w:bCs/>
-          <w:sz w:val="28"/>
-          <w:szCs w:val="28"/>
-        </w:rPr>
-        <w:t xml:space="preserve">Phenotype Dataset </w:t>
-      </w:r>
-      <w:r>
-        <w:rPr>
-          <w:b/>
-          <w:bCs/>
-          <w:sz w:val="28"/>
-          <w:szCs w:val="28"/>
-        </w:rPr>
-        <w:t xml:space="preserve">to </w:t>
-      </w:r>
-      <w:r>
-        <w:rPr>
-          <w:b/>
-          <w:bCs/>
-          <w:sz w:val="28"/>
-          <w:szCs w:val="28"/>
-        </w:rPr>
-        <w:t>Y</w:t>
-      </w:r>
-      <w:r>
-        <w:rPr>
-          <w:b/>
-          <w:bCs/>
-          <w:sz w:val="28"/>
-          <w:szCs w:val="28"/>
-        </w:rPr>
-        <w:t xml:space="preserve">our </w:t>
-      </w:r>
-      <w:r>
-        <w:rPr>
-          <w:b/>
-          <w:bCs/>
-          <w:sz w:val="28"/>
-          <w:szCs w:val="28"/>
-        </w:rPr>
-        <w:t>W</w:t>
-      </w:r>
-      <w:r>
-        <w:rPr>
-          <w:b/>
-          <w:bCs/>
-          <w:sz w:val="28"/>
-          <w:szCs w:val="28"/>
-        </w:rPr>
-        <w:t>orkspace</w:t>
-      </w:r>
-    </w:p>
-    <w:p>
-      <w:pPr>
-        <w:rPr>
-          <w:sz w:val="24"/>
-          <w:szCs w:val="24"/>
-        </w:rPr>
-      </w:pPr>
-      <w:r>
-        <w:rPr>
-          <w:sz w:val="24"/>
-          <w:szCs w:val="24"/>
-        </w:rPr>
-        <w:t xml:space="preserve">Save the final phenotype dataset to your workspace </w:t>
-      </w:r>
-      <w:r>
-        <w:rPr>
-          <w:b/>
-          <w:bCs/>
-          <w:sz w:val="24"/>
-          <w:szCs w:val="24"/>
-        </w:rPr>
-        <w:t>as a tsv file</w:t>
-      </w:r>
-      <w:r>
-        <w:rPr>
-          <w:b/>
-          <w:bCs/>
           <w:sz w:val="24"/>
           <w:szCs w:val="24"/>
         </w:rPr>
@@ -741,10 +625,10 @@
           <w:noProof/>
         </w:rPr>
         <w:drawing>
-          <wp:inline distT="0" distB="0" distL="0" distR="0" wp14:anchorId="1CE8B756" wp14:editId="1F4DA9B1">
+          <wp:inline distT="0" distB="0" distL="0" distR="0" wp14:anchorId="1CE8B756" wp14:editId="5D90441A">
             <wp:extent cx="3327224" cy="1699260"/>
             <wp:effectExtent l="76200" t="76200" r="140335" b="129540"/>
-            <wp:docPr id="1" name="Picture 1"/>
+            <wp:docPr id="1" name="Picture 1" descr="An image of example python code to save a dataset as a csv file in the workspace bucket."/>
             <wp:cNvGraphicFramePr>
               <a:graphicFrameLocks xmlns:a="http://schemas.openxmlformats.org/drawingml/2006/main" noChangeAspect="1"/>
             </wp:cNvGraphicFramePr>
@@ -752,7 +636,7 @@
               <a:graphicData uri="http://schemas.openxmlformats.org/drawingml/2006/picture">
                 <pic:pic xmlns:pic="http://schemas.openxmlformats.org/drawingml/2006/picture">
                   <pic:nvPicPr>
-                    <pic:cNvPr id="1" name=""/>
+                    <pic:cNvPr id="1" name="Picture 1" descr="An image of example python code to save a dataset as a csv file in the workspace bucket."/>
                     <pic:cNvPicPr/>
                   </pic:nvPicPr>
                   <pic:blipFill>
@@ -803,74 +687,81 @@
       <w:r>
         <w:t xml:space="preserve">Figure </w:t>
       </w:r>
-      <w:fldSimple w:instr=" SEQ Figure \* ARABIC ">
-        <w:r>
-          <w:rPr>
-            <w:noProof/>
-          </w:rPr>
-          <w:t>1</w:t>
-        </w:r>
-      </w:fldSimple>
+      <w:r>
+        <w:fldChar w:fldCharType="begin"/>
+      </w:r>
+      <w:r>
+        <w:instrText xml:space="preserve"> SEQ Figure \* ARABIC </w:instrText>
+      </w:r>
+      <w:r>
+        <w:fldChar w:fldCharType="separate"/>
+      </w:r>
+      <w:r>
+        <w:rPr>
+          <w:noProof/>
+        </w:rPr>
+        <w:t>1</w:t>
+      </w:r>
+      <w:r>
+        <w:rPr>
+          <w:noProof/>
+        </w:rPr>
+        <w:fldChar w:fldCharType="end"/>
+      </w:r>
       <w:r>
         <w:t>: An example of Python code for saving phenotype data to the user's workspace.</w:t>
       </w:r>
     </w:p>
     <w:p>
       <w:pPr>
+        <w:pStyle w:val="Heading2"/>
+      </w:pPr>
+      <w:r>
+        <w:lastRenderedPageBreak/>
+        <w:t xml:space="preserve">Step 4: </w:t>
+      </w:r>
+      <w:r>
+        <w:t>Create Appropriate Cloud Environment for Genomic Analysis</w:t>
+      </w:r>
+    </w:p>
+    <w:p>
+      <w:pPr>
+        <w:rPr>
+          <w:sz w:val="24"/>
+          <w:szCs w:val="24"/>
+        </w:rPr>
+      </w:pPr>
+      <w:r>
+        <w:rPr>
+          <w:sz w:val="24"/>
+          <w:szCs w:val="24"/>
+        </w:rPr>
+        <w:t xml:space="preserve">Before opening the template in your workspace, make sure you are working in the </w:t>
+      </w:r>
+      <w:proofErr w:type="spellStart"/>
+      <w:r>
         <w:rPr>
           <w:b/>
           <w:bCs/>
-          <w:sz w:val="28"/>
-          <w:szCs w:val="28"/>
-        </w:rPr>
-      </w:pPr>
+          <w:sz w:val="24"/>
+          <w:szCs w:val="24"/>
+        </w:rPr>
+        <w:t>Dataproc</w:t>
+      </w:r>
+      <w:proofErr w:type="spellEnd"/>
       <w:r>
         <w:rPr>
           <w:b/>
           <w:bCs/>
-          <w:sz w:val="28"/>
-          <w:szCs w:val="28"/>
-        </w:rPr>
-        <w:lastRenderedPageBreak/>
-        <w:t xml:space="preserve">Step 4: </w:t>
+          <w:sz w:val="24"/>
+          <w:szCs w:val="24"/>
+        </w:rPr>
+        <w:t xml:space="preserve"> cluster</w:t>
       </w:r>
       <w:r>
         <w:rPr>
           <w:b/>
           <w:bCs/>
-          <w:sz w:val="28"/>
-          <w:szCs w:val="28"/>
-        </w:rPr>
-        <w:t>Create Appropriate Cloud Environment for Genomic Analysis</w:t>
-      </w:r>
-    </w:p>
-    <w:p>
-      <w:pPr>
-        <w:rPr>
-          <w:sz w:val="24"/>
-          <w:szCs w:val="24"/>
-        </w:rPr>
-      </w:pPr>
-      <w:r>
-        <w:rPr>
-          <w:sz w:val="24"/>
-          <w:szCs w:val="24"/>
-        </w:rPr>
-        <w:t xml:space="preserve">Before opening the template in your workspace, make sure you are working in the </w:t>
-      </w:r>
-      <w:r>
-        <w:rPr>
-          <w:b/>
-          <w:bCs/>
-          <w:sz w:val="24"/>
-          <w:szCs w:val="24"/>
-        </w:rPr>
-        <w:t>Dataproc cluster</w:t>
-      </w:r>
-      <w:r>
-        <w:rPr>
-          <w:b/>
-          <w:bCs/>
           <w:sz w:val="24"/>
           <w:szCs w:val="24"/>
         </w:rPr>
@@ -922,13 +813,14 @@
       <w:r>
         <w:rPr>
           <w:noProof/>
+          <w:color w:val="C00000"/>
           <w:sz w:val="24"/>
           <w:szCs w:val="24"/>
         </w:rPr>
         <mc:AlternateContent>
           <mc:Choice Requires="wps">
             <w:drawing>
-              <wp:anchor distT="0" distB="0" distL="114300" distR="114300" simplePos="0" relativeHeight="251659264" behindDoc="0" locked="0" layoutInCell="1" allowOverlap="1" wp14:anchorId="5D4D35F3" wp14:editId="207B1E8B">
+              <wp:anchor distT="0" distB="0" distL="114300" distR="114300" simplePos="0" relativeHeight="251659264" behindDoc="0" locked="0" layoutInCell="1" allowOverlap="1" wp14:anchorId="5D4D35F3" wp14:editId="029191DC">
                 <wp:simplePos x="0" y="0"/>
                 <wp:positionH relativeFrom="column">
                   <wp:posOffset>1432560</wp:posOffset>
@@ -939,7 +831,13 @@
                 <wp:extent cx="1295400" cy="388620"/>
                 <wp:effectExtent l="0" t="0" r="19050" b="11430"/>
                 <wp:wrapNone/>
-                <wp:docPr id="5" name="Oval 5"/>
+                <wp:docPr id="5" name="Oval 5">
+                  <a:extLst xmlns:a="http://schemas.openxmlformats.org/drawingml/2006/main">
+                    <a:ext uri="{C183D7F6-B498-43B3-948B-1728B52AA6E4}">
+                      <adec:decorative xmlns:adec="http://schemas.microsoft.com/office/drawing/2017/decorative" val="1"/>
+                    </a:ext>
+                  </a:extLst>
+                </wp:docPr>
                 <wp:cNvGraphicFramePr/>
                 <a:graphic xmlns:a="http://schemas.openxmlformats.org/drawingml/2006/main">
                   <a:graphicData uri="http://schemas.microsoft.com/office/word/2010/wordprocessingShape">
@@ -996,7 +894,7 @@
           </mc:Choice>
           <mc:Fallback>
             <w:pict>
-              <v:oval w14:anchorId="14ABDF5B" id="Oval 5" o:spid="_x0000_s1026" style="position:absolute;margin-left:112.8pt;margin-top:56.95pt;width:102pt;height:30.6pt;z-index:251659264;visibility:visible;mso-wrap-style:square;mso-width-percent:0;mso-height-percent:0;mso-wrap-distance-left:9pt;mso-wrap-distance-top:0;mso-wrap-distance-right:9pt;mso-wrap-distance-bottom:0;mso-position-horizontal:absolute;mso-position-horizontal-relative:text;mso-position-vertical:absolute;mso-position-vertical-relative:text;mso-width-percent:0;mso-height-percent:0;mso-width-relative:margin;mso-height-relative:margin;v-text-anchor:middle" o:gfxdata="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" filled="f" strokecolor="red" strokeweight="1pt">
+              <v:oval w14:anchorId="7E3EDBEA" id="Oval 5" o:spid="_x0000_s1026" alt="&quot;&quot;" style="position:absolute;margin-left:112.8pt;margin-top:56.95pt;width:102pt;height:30.6pt;z-index:251659264;visibility:visible;mso-wrap-style:square;mso-width-percent:0;mso-height-percent:0;mso-wrap-distance-left:9pt;mso-wrap-distance-top:0;mso-wrap-distance-right:9pt;mso-wrap-distance-bottom:0;mso-position-horizontal:absolute;mso-position-horizontal-relative:text;mso-position-vertical:absolute;mso-position-vertical-relative:text;mso-width-percent:0;mso-height-percent:0;mso-width-relative:margin;mso-height-relative:margin;v-text-anchor:middle" o:gfxdata="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" filled="f" strokecolor="red" strokeweight="1pt">
                 <v:stroke joinstyle="miter"/>
               </v:oval>
             </w:pict>
@@ -1072,47 +970,52 @@
       <w:r>
         <w:t xml:space="preserve">Figure </w:t>
       </w:r>
-      <w:fldSimple w:instr=" SEQ Figure \* ARABIC ">
-        <w:r>
-          <w:rPr>
-            <w:noProof/>
-          </w:rPr>
-          <w:t>2</w:t>
-        </w:r>
-      </w:fldSimple>
+      <w:r>
+        <w:fldChar w:fldCharType="begin"/>
+      </w:r>
+      <w:r>
+        <w:instrText xml:space="preserve"> SEQ Figure \* ARABIC </w:instrText>
+      </w:r>
+      <w:r>
+        <w:fldChar w:fldCharType="separate"/>
+      </w:r>
+      <w:r>
+        <w:rPr>
+          <w:noProof/>
+        </w:rPr>
+        <w:t>2</w:t>
+      </w:r>
+      <w:r>
+        <w:rPr>
+          <w:noProof/>
+        </w:rPr>
+        <w:fldChar w:fldCharType="end"/>
+      </w:r>
       <w:r>
         <w:t xml:space="preserve">: </w:t>
       </w:r>
       <w:r>
-        <w:t>The cloud compute profile for genomic analysis in All of Us highlighting the Dataproc cluster as compute type.</w:t>
-      </w:r>
-    </w:p>
-    <w:p>
-      <w:pPr>
-        <w:rPr>
-          <w:b/>
-          <w:bCs/>
-          <w:sz w:val="28"/>
-          <w:szCs w:val="28"/>
-        </w:rPr>
-      </w:pPr>
-    </w:p>
-    <w:p>
-      <w:pPr>
-        <w:rPr>
-          <w:b/>
-          <w:bCs/>
-          <w:sz w:val="28"/>
-          <w:szCs w:val="28"/>
-        </w:rPr>
-      </w:pPr>
-      <w:r>
-        <w:rPr>
-          <w:b/>
-          <w:bCs/>
-          <w:sz w:val="28"/>
-          <w:szCs w:val="28"/>
-        </w:rPr>
+        <w:t xml:space="preserve">The cloud compute profile for genomic analysis in All of Us highlighting the </w:t>
+      </w:r>
+      <w:proofErr w:type="spellStart"/>
+      <w:r>
+        <w:t>Dataproc</w:t>
+      </w:r>
+      <w:proofErr w:type="spellEnd"/>
+      <w:r>
+        <w:t xml:space="preserve"> cluster as compute type.</w:t>
+      </w:r>
+    </w:p>
+    <w:p>
+      <w:pPr>
+        <w:pStyle w:val="Heading2"/>
+      </w:pPr>
+    </w:p>
+    <w:p>
+      <w:pPr>
+        <w:pStyle w:val="Heading2"/>
+      </w:pPr>
+      <w:r>
         <w:t>Step 5: Edit the Appropriate Fields in the Template</w:t>
       </w:r>
     </w:p>
@@ -1393,14 +1296,27 @@
       <w:r>
         <w:t xml:space="preserve">Figure </w:t>
       </w:r>
-      <w:fldSimple w:instr=" SEQ Figure \* ARABIC ">
-        <w:r>
-          <w:rPr>
-            <w:noProof/>
-          </w:rPr>
-          <w:t>3</w:t>
-        </w:r>
-      </w:fldSimple>
+      <w:r>
+        <w:fldChar w:fldCharType="begin"/>
+      </w:r>
+      <w:r>
+        <w:instrText xml:space="preserve"> SEQ Figure \* ARABIC </w:instrText>
+      </w:r>
+      <w:r>
+        <w:fldChar w:fldCharType="separate"/>
+      </w:r>
+      <w:r>
+        <w:rPr>
+          <w:noProof/>
+        </w:rPr>
+        <w:t>3</w:t>
+      </w:r>
+      <w:r>
+        <w:rPr>
+          <w:noProof/>
+        </w:rPr>
+        <w:fldChar w:fldCharType="end"/>
+      </w:r>
       <w:r>
         <w:t xml:space="preserve">: </w:t>
       </w:r>
@@ -1430,20 +1346,9 @@
     </w:p>
     <w:p>
       <w:pPr>
-        <w:rPr>
-          <w:b/>
-          <w:bCs/>
-          <w:sz w:val="28"/>
-          <w:szCs w:val="28"/>
-        </w:rPr>
-      </w:pPr>
-      <w:r>
-        <w:rPr>
-          <w:b/>
-          <w:bCs/>
-          <w:sz w:val="28"/>
-          <w:szCs w:val="28"/>
-        </w:rPr>
+        <w:pStyle w:val="Heading2"/>
+      </w:pPr>
+      <w:r>
         <w:t>Step 6: Run the Template!</w:t>
       </w:r>
     </w:p>
@@ -1596,7 +1501,7 @@
 </file>
 
 <file path=word/numbering.xml><?xml version="1.0" encoding="utf-8"?>
-<w:numbering xmlns:wpc="http://schemas.microsoft.com/office/word/2010/wordprocessingCanvas" xmlns:cx="http://schemas.microsoft.com/office/drawing/2014/chartex" xmlns:cx1="http://schemas.microsoft.com/office/drawing/2015/9/8/chartex" xmlns:cx2="http://schemas.microsoft.com/office/drawing/2015/10/21/chartex" xmlns:cx3="http://schemas.microsoft.com/office/drawing/2016/5/9/chartex" xmlns:cx4="http://schemas.microsoft.com/office/drawing/2016/5/10/chartex" xmlns:cx5="http://schemas.microsoft.com/office/drawing/2016/5/11/chartex" xmlns:cx6="http://schemas.microsoft.com/office/drawing/2016/5/12/chartex" xmlns:cx7="http://schemas.microsoft.com/office/drawing/2016/5/13/chartex" xmlns:cx8="http://schemas.microsoft.com/office/drawing/2016/5/14/chartex" xmlns:mc="http://schemas.openxmlformats.org/markup-compatibility/2006" xmlns:aink="http://schemas.microsoft.com/office/drawing/2016/ink" xmlns:am3d="http://schemas.microsoft.com/office/drawing/2017/model3d" xmlns:o="urn:schemas-microsoft-com:office:office" xmlns:oel="http://schemas.microsoft.com/office/2019/extlst" xmlns:r="http://schemas.openxmlformats.org/officeDocument/2006/relationships" xmlns:m="http://schemas.openxmlformats.org/officeDocument/2006/math" xmlns:v="urn:schemas-microsoft-com:vml" xmlns:wp14="http://schemas.microsoft.com/office/word/2010/wordprocessingDrawing" xmlns:wp="http://schemas.openxmlformats.org/drawingml/2006/wordprocessingDrawing" xmlns:w10="urn:schemas-microsoft-com:office:word" xmlns:w="http://schemas.openxmlformats.org/wordprocessingml/2006/main" xmlns:w14="http://schemas.microsoft.com/office/word/2010/wordml" xmlns:w15="http://schemas.microsoft.com/office/word/2012/wordml" xmlns:w16cex="http://schemas.microsoft.com/office/word/2018/wordml/cex" xmlns:w16cid="http://schemas.microsoft.com/office/word/2016/wordml/cid" xmlns:w16="http://schemas.microsoft.com/office/word/2018/wordml" xmlns:w16sdtdh="http://schemas.microsoft.com/office/word/2020/wordml/sdtdatahash" xmlns:w16se="http://schemas.microsoft.com/office/word/2015/wordml/symex" xmlns:wpg="http://schemas.microsoft.com/office/word/2010/wordprocessingGroup" xmlns:wpi="http://schemas.microsoft.com/office/word/2010/wordprocessingInk" xmlns:wne="http://schemas.microsoft.com/office/word/2006/wordml" xmlns:wps="http://schemas.microsoft.com/office/word/2010/wordprocessingShape" mc:Ignorable="w14 w15 w16se w16cid w16 w16cex w16sdtdh wp14">
+<w:numbering xmlns:wpc="http://schemas.microsoft.com/office/word/2010/wordprocessingCanvas" xmlns:cx="http://schemas.microsoft.com/office/drawing/2014/chartex" xmlns:cx1="http://schemas.microsoft.com/office/drawing/2015/9/8/chartex" xmlns:cx2="http://schemas.microsoft.com/office/drawing/2015/10/21/chartex" xmlns:cx3="http://schemas.microsoft.com/office/drawing/2016/5/9/chartex" xmlns:cx4="http://schemas.microsoft.com/office/drawing/2016/5/10/chartex" xmlns:cx5="http://schemas.microsoft.com/office/drawing/2016/5/11/chartex" xmlns:cx6="http://schemas.microsoft.com/office/drawing/2016/5/12/chartex" xmlns:cx7="http://schemas.microsoft.com/office/drawing/2016/5/13/chartex" xmlns:cx8="http://schemas.microsoft.com/office/drawing/2016/5/14/chartex" xmlns:mc="http://schemas.openxmlformats.org/markup-compatibility/2006" xmlns:aink="http://schemas.microsoft.com/office/drawing/2016/ink" xmlns:am3d="http://schemas.microsoft.com/office/drawing/2017/model3d" xmlns:o="urn:schemas-microsoft-com:office:office" xmlns:oel="http://schemas.microsoft.com/office/2019/extlst" xmlns:r="http://schemas.openxmlformats.org/officeDocument/2006/relationships" xmlns:m="http://schemas.openxmlformats.org/officeDocument/2006/math" xmlns:v="urn:schemas-microsoft-com:vml" xmlns:wp14="http://schemas.microsoft.com/office/word/2010/wordprocessingDrawing" xmlns:wp="http://schemas.openxmlformats.org/drawingml/2006/wordprocessingDrawing" xmlns:w10="urn:schemas-microsoft-com:office:word" xmlns:w="http://schemas.openxmlformats.org/wordprocessingml/2006/main" xmlns:w14="http://schemas.microsoft.com/office/word/2010/wordml" xmlns:w15="http://schemas.microsoft.com/office/word/2012/wordml" xmlns:w16cex="http://schemas.microsoft.com/office/word/2018/wordml/cex" xmlns:w16cid="http://schemas.microsoft.com/office/word/2016/wordml/cid" xmlns:w16="http://schemas.microsoft.com/office/word/2018/wordml" xmlns:w16du="http://schemas.microsoft.com/office/word/2023/wordml/word16du" xmlns:w16sdtdh="http://schemas.microsoft.com/office/word/2020/wordml/sdtdatahash" xmlns:w16se="http://schemas.microsoft.com/office/word/2015/wordml/symex" xmlns:wpg="http://schemas.microsoft.com/office/word/2010/wordprocessingGroup" xmlns:wpi="http://schemas.microsoft.com/office/word/2010/wordprocessingInk" xmlns:wne="http://schemas.microsoft.com/office/word/2006/wordml" xmlns:wps="http://schemas.microsoft.com/office/word/2010/wordprocessingShape" mc:Ignorable="w14 w15 w16se w16cid w16 w16cex w16sdtdh w16du wp14">
   <w:abstractNum w:abstractNumId="0" w15:restartNumberingAfterBreak="0">
     <w:nsid w:val="33FC79DF"/>
     <w:multiLevelType w:val="hybridMultilevel"/>
@@ -1690,7 +1595,7 @@
 </file>
 
 <file path=word/styles.xml><?xml version="1.0" encoding="utf-8"?>
-<w:styles xmlns:mc="http://schemas.openxmlformats.org/markup-compatibility/2006" xmlns:r="http://schemas.openxmlformats.org/officeDocument/2006/relationships" xmlns:w="http://schemas.openxmlformats.org/wordprocessingml/2006/main" xmlns:w14="http://schemas.microsoft.com/office/word/2010/wordml" xmlns:w15="http://schemas.microsoft.com/office/word/2012/wordml" xmlns:w16cex="http://schemas.microsoft.com/office/word/2018/wordml/cex" xmlns:w16cid="http://schemas.microsoft.com/office/word/2016/wordml/cid" xmlns:w16="http://schemas.microsoft.com/office/word/2018/wordml" xmlns:w16sdtdh="http://schemas.microsoft.com/office/word/2020/wordml/sdtdatahash" xmlns:w16se="http://schemas.microsoft.com/office/word/2015/wordml/symex" mc:Ignorable="w14 w15 w16se w16cid w16 w16cex w16sdtdh">
+<w:styles xmlns:mc="http://schemas.openxmlformats.org/markup-compatibility/2006" xmlns:r="http://schemas.openxmlformats.org/officeDocument/2006/relationships" xmlns:w="http://schemas.openxmlformats.org/wordprocessingml/2006/main" xmlns:w14="http://schemas.microsoft.com/office/word/2010/wordml" xmlns:w15="http://schemas.microsoft.com/office/word/2012/wordml" xmlns:w16cex="http://schemas.microsoft.com/office/word/2018/wordml/cex" xmlns:w16cid="http://schemas.microsoft.com/office/word/2016/wordml/cid" xmlns:w16="http://schemas.microsoft.com/office/word/2018/wordml" xmlns:w16du="http://schemas.microsoft.com/office/word/2023/wordml/word16du" xmlns:w16sdtdh="http://schemas.microsoft.com/office/word/2020/wordml/sdtdatahash" xmlns:w16se="http://schemas.microsoft.com/office/word/2015/wordml/symex" mc:Ignorable="w14 w15 w16se w16cid w16 w16cex w16sdtdh w16du">
   <w:docDefaults>
     <w:rPrDefault>
       <w:rPr>
@@ -2090,6 +1995,49 @@
     <w:name w:val="Normal"/>
     <w:qFormat/>
   </w:style>
+  <w:style w:type="paragraph" w:styleId="Heading1">
+    <w:name w:val="heading 1"/>
+    <w:basedOn w:val="Normal"/>
+    <w:next w:val="Normal"/>
+    <w:link w:val="Heading1Char"/>
+    <w:uiPriority w:val="9"/>
+    <w:qFormat/>
+    <w:rsid w:val="00D11AE4"/>
+    <w:pPr>
+      <w:keepNext/>
+      <w:keepLines/>
+      <w:spacing w:before="240" w:after="0"/>
+      <w:outlineLvl w:val="0"/>
+    </w:pPr>
+    <w:rPr>
+      <w:rFonts w:asciiTheme="majorHAnsi" w:eastAsiaTheme="majorEastAsia" w:hAnsiTheme="majorHAnsi" w:cstheme="majorBidi"/>
+      <w:color w:val="2F5496" w:themeColor="accent1" w:themeShade="BF"/>
+      <w:sz w:val="32"/>
+      <w:szCs w:val="32"/>
+    </w:rPr>
+  </w:style>
+  <w:style w:type="paragraph" w:styleId="Heading2">
+    <w:name w:val="heading 2"/>
+    <w:basedOn w:val="Normal"/>
+    <w:next w:val="Normal"/>
+    <w:link w:val="Heading2Char"/>
+    <w:uiPriority w:val="9"/>
+    <w:unhideWhenUsed/>
+    <w:qFormat/>
+    <w:rsid w:val="00D11AE4"/>
+    <w:pPr>
+      <w:keepNext/>
+      <w:keepLines/>
+      <w:spacing w:before="40" w:after="0"/>
+      <w:outlineLvl w:val="1"/>
+    </w:pPr>
+    <w:rPr>
+      <w:rFonts w:asciiTheme="majorHAnsi" w:eastAsiaTheme="majorEastAsia" w:hAnsiTheme="majorHAnsi" w:cstheme="majorBidi"/>
+      <w:color w:val="2F5496" w:themeColor="accent1" w:themeShade="BF"/>
+      <w:sz w:val="26"/>
+      <w:szCs w:val="26"/>
+    </w:rPr>
+  </w:style>
   <w:style w:type="character" w:default="1" w:styleId="DefaultParagraphFont">
     <w:name w:val="Default Paragraph Font"/>
     <w:uiPriority w:val="1"/>
@@ -2157,6 +2105,32 @@
       <w:ind w:left="720"/>
       <w:contextualSpacing/>
     </w:pPr>
+  </w:style>
+  <w:style w:type="character" w:customStyle="1" w:styleId="Heading1Char">
+    <w:name w:val="Heading 1 Char"/>
+    <w:basedOn w:val="DefaultParagraphFont"/>
+    <w:link w:val="Heading1"/>
+    <w:uiPriority w:val="9"/>
+    <w:rsid w:val="00D11AE4"/>
+    <w:rPr>
+      <w:rFonts w:asciiTheme="majorHAnsi" w:eastAsiaTheme="majorEastAsia" w:hAnsiTheme="majorHAnsi" w:cstheme="majorBidi"/>
+      <w:color w:val="2F5496" w:themeColor="accent1" w:themeShade="BF"/>
+      <w:sz w:val="32"/>
+      <w:szCs w:val="32"/>
+    </w:rPr>
+  </w:style>
+  <w:style w:type="character" w:customStyle="1" w:styleId="Heading2Char">
+    <w:name w:val="Heading 2 Char"/>
+    <w:basedOn w:val="DefaultParagraphFont"/>
+    <w:link w:val="Heading2"/>
+    <w:uiPriority w:val="9"/>
+    <w:rsid w:val="00D11AE4"/>
+    <w:rPr>
+      <w:rFonts w:asciiTheme="majorHAnsi" w:eastAsiaTheme="majorEastAsia" w:hAnsiTheme="majorHAnsi" w:cstheme="majorBidi"/>
+      <w:color w:val="2F5496" w:themeColor="accent1" w:themeShade="BF"/>
+      <w:sz w:val="26"/>
+      <w:szCs w:val="26"/>
+    </w:rPr>
   </w:style>
 </w:styles>
 </file>

--- a/GWAS/Template Instructions/GWAS Template Instructions.docx
+++ b/GWAS/Template Instructions/GWAS Template Instructions.docx
@@ -5,10 +5,19 @@
     <w:p>
       <w:pPr>
         <w:pStyle w:val="Heading1"/>
+        <w:jc w:val="center"/>
       </w:pPr>
       <w:r>
         <w:t>HSLS GWAS Template Instructions</w:t>
       </w:r>
+    </w:p>
+    <w:p>
+      <w:pPr>
+        <w:rPr>
+          <w:sz w:val="24"/>
+          <w:szCs w:val="24"/>
+        </w:rPr>
+      </w:pPr>
     </w:p>
     <w:p>
       <w:pPr>
@@ -820,7 +829,7 @@
         <mc:AlternateContent>
           <mc:Choice Requires="wps">
             <w:drawing>
-              <wp:anchor distT="0" distB="0" distL="114300" distR="114300" simplePos="0" relativeHeight="251659264" behindDoc="0" locked="0" layoutInCell="1" allowOverlap="1" wp14:anchorId="5D4D35F3" wp14:editId="029191DC">
+              <wp:anchor distT="0" distB="0" distL="114300" distR="114300" simplePos="0" relativeHeight="251659264" behindDoc="0" locked="0" layoutInCell="1" allowOverlap="1" wp14:anchorId="5D4D35F3" wp14:editId="7E5955A5">
                 <wp:simplePos x="0" y="0"/>
                 <wp:positionH relativeFrom="column">
                   <wp:posOffset>1432560</wp:posOffset>
@@ -854,7 +863,7 @@
                         <a:noFill/>
                         <a:ln>
                           <a:solidFill>
-                            <a:srgbClr val="FF0000"/>
+                            <a:srgbClr val="C00000"/>
                           </a:solidFill>
                         </a:ln>
                       </wps:spPr>
@@ -894,7 +903,7 @@
           </mc:Choice>
           <mc:Fallback>
             <w:pict>
-              <v:oval w14:anchorId="7E3EDBEA" id="Oval 5" o:spid="_x0000_s1026" alt="&quot;&quot;" style="position:absolute;margin-left:112.8pt;margin-top:56.95pt;width:102pt;height:30.6pt;z-index:251659264;visibility:visible;mso-wrap-style:square;mso-width-percent:0;mso-height-percent:0;mso-wrap-distance-left:9pt;mso-wrap-distance-top:0;mso-wrap-distance-right:9pt;mso-wrap-distance-bottom:0;mso-position-horizontal:absolute;mso-position-horizontal-relative:text;mso-position-vertical:absolute;mso-position-vertical-relative:text;mso-width-percent:0;mso-height-percent:0;mso-width-relative:margin;mso-height-relative:margin;v-text-anchor:middle" o:gfxdata="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" filled="f" strokecolor="red" strokeweight="1pt">
+              <v:oval w14:anchorId="765101EE" id="Oval 5" o:spid="_x0000_s1026" alt="&quot;&quot;" style="position:absolute;margin-left:112.8pt;margin-top:56.95pt;width:102pt;height:30.6pt;z-index:251659264;visibility:visible;mso-wrap-style:square;mso-width-percent:0;mso-height-percent:0;mso-wrap-distance-left:9pt;mso-wrap-distance-top:0;mso-wrap-distance-right:9pt;mso-wrap-distance-bottom:0;mso-position-horizontal:absolute;mso-position-horizontal-relative:text;mso-position-vertical:absolute;mso-position-vertical-relative:text;mso-width-percent:0;mso-height-percent:0;mso-width-relative:margin;mso-height-relative:margin;v-text-anchor:middle" o:gfxdata="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" filled="f" strokecolor="#c00000" strokeweight="1pt">
                 <v:stroke joinstyle="miter"/>
               </v:oval>
             </w:pict>
@@ -1403,84 +1412,6 @@
           <w:szCs w:val="24"/>
         </w:rPr>
       </w:pPr>
-      <w:r>
-        <w:rPr>
-          <w:noProof/>
-          <w:sz w:val="24"/>
-          <w:szCs w:val="24"/>
-        </w:rPr>
-        <mc:AlternateContent>
-          <mc:Choice Requires="wps">
-            <w:drawing>
-              <wp:anchor distT="0" distB="0" distL="114300" distR="114300" simplePos="0" relativeHeight="251660288" behindDoc="0" locked="0" layoutInCell="1" allowOverlap="1" wp14:anchorId="4600B016" wp14:editId="0830A033">
-                <wp:simplePos x="0" y="0"/>
-                <wp:positionH relativeFrom="column">
-                  <wp:posOffset>2042160</wp:posOffset>
-                </wp:positionH>
-                <wp:positionV relativeFrom="paragraph">
-                  <wp:posOffset>2026920</wp:posOffset>
-                </wp:positionV>
-                <wp:extent cx="868680" cy="213360"/>
-                <wp:effectExtent l="0" t="0" r="26670" b="15240"/>
-                <wp:wrapNone/>
-                <wp:docPr id="8" name="Oval 8"/>
-                <wp:cNvGraphicFramePr/>
-                <a:graphic xmlns:a="http://schemas.openxmlformats.org/drawingml/2006/main">
-                  <a:graphicData uri="http://schemas.microsoft.com/office/word/2010/wordprocessingShape">
-                    <wps:wsp>
-                      <wps:cNvSpPr/>
-                      <wps:spPr>
-                        <a:xfrm>
-                          <a:off x="0" y="0"/>
-                          <a:ext cx="868680" cy="213360"/>
-                        </a:xfrm>
-                        <a:prstGeom prst="ellipse">
-                          <a:avLst/>
-                        </a:prstGeom>
-                        <a:noFill/>
-                        <a:ln>
-                          <a:solidFill>
-                            <a:srgbClr val="FF0000"/>
-                          </a:solidFill>
-                        </a:ln>
-                      </wps:spPr>
-                      <wps:style>
-                        <a:lnRef idx="2">
-                          <a:schemeClr val="accent1">
-                            <a:shade val="15000"/>
-                          </a:schemeClr>
-                        </a:lnRef>
-                        <a:fillRef idx="1">
-                          <a:schemeClr val="accent1"/>
-                        </a:fillRef>
-                        <a:effectRef idx="0">
-                          <a:schemeClr val="accent1"/>
-                        </a:effectRef>
-                        <a:fontRef idx="minor">
-                          <a:schemeClr val="lt1"/>
-                        </a:fontRef>
-                      </wps:style>
-                      <wps:bodyPr rot="0" spcFirstLastPara="0" vertOverflow="overflow" horzOverflow="overflow" vert="horz" wrap="square" lIns="91440" tIns="45720" rIns="91440" bIns="45720" numCol="1" spcCol="0" rtlCol="0" fromWordArt="0" anchor="ctr" anchorCtr="0" forceAA="0" compatLnSpc="1">
-                        <a:prstTxWarp prst="textNoShape">
-                          <a:avLst/>
-                        </a:prstTxWarp>
-                        <a:noAutofit/>
-                      </wps:bodyPr>
-                    </wps:wsp>
-                  </a:graphicData>
-                </a:graphic>
-              </wp:anchor>
-            </w:drawing>
-          </mc:Choice>
-          <mc:Fallback>
-            <w:pict>
-              <v:oval w14:anchorId="44951511" id="Oval 8" o:spid="_x0000_s1026" style="position:absolute;margin-left:160.8pt;margin-top:159.6pt;width:68.4pt;height:16.8pt;z-index:251660288;visibility:visible;mso-wrap-style:square;mso-wrap-distance-left:9pt;mso-wrap-distance-top:0;mso-wrap-distance-right:9pt;mso-wrap-distance-bottom:0;mso-position-horizontal:absolute;mso-position-horizontal-relative:text;mso-position-vertical:absolute;mso-position-vertical-relative:text;v-text-anchor:middle" o:gfxdata="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" filled="f" strokecolor="red" strokeweight="1pt">
-                <v:stroke joinstyle="miter"/>
-              </v:oval>
-            </w:pict>
-          </mc:Fallback>
-        </mc:AlternateContent>
-      </w:r>
     </w:p>
     <w:p>
       <w:pPr>
